--- a/Scratch-Ideas/Story Premise Idea.docx
+++ b/Scratch-Ideas/Story Premise Idea.docx
@@ -1,82 +1,61 @@
 
 <file path=word/document.xml><?xml version="1.0" encoding="utf-8"?>
-<w:document xmlns:mc="http://schemas.openxmlformats.org/markup-compatibility/2006" xmlns:o="urn:schemas-microsoft-com:office:office" xmlns:r="http://schemas.openxmlformats.org/officeDocument/2006/relationships" xmlns:m="http://schemas.openxmlformats.org/officeDocument/2006/math" xmlns:v="urn:schemas-microsoft-com:vml" xmlns:wp="http://schemas.openxmlformats.org/drawingml/2006/wordprocessingDrawing" xmlns:w10="urn:schemas-microsoft-com:office:word" xmlns:w="http://schemas.openxmlformats.org/wordprocessingml/2006/main" xmlns:wne="http://schemas.microsoft.com/office/word/2006/wordml" xmlns:sl="http://schemas.openxmlformats.org/schemaLibrary/2006/main" xmlns:a="http://schemas.openxmlformats.org/drawingml/2006/main" xmlns:pic="http://schemas.openxmlformats.org/drawingml/2006/picture" xmlns:c="http://schemas.openxmlformats.org/drawingml/2006/chart" xmlns:lc="http://schemas.openxmlformats.org/drawingml/2006/lockedCanvas" xmlns:dgm="http://schemas.openxmlformats.org/drawingml/2006/diagram" xmlns:wps="http://schemas.microsoft.com/office/word/2010/wordprocessingShape" xmlns:wpg="http://schemas.microsoft.com/office/word/2010/wordprocessingGroup" xmlns:w14="http://schemas.microsoft.com/office/word/2010/wordml" xmlns:w15="http://schemas.microsoft.com/office/word/2012/wordml">
+<w:document xmlns:wpc="http://schemas.microsoft.com/office/word/2010/wordprocessingCanvas" xmlns:cx="http://schemas.microsoft.com/office/drawing/2014/chartex" xmlns:cx1="http://schemas.microsoft.com/office/drawing/2015/9/8/chartex" xmlns:cx2="http://schemas.microsoft.com/office/drawing/2015/10/21/chartex" xmlns:cx3="http://schemas.microsoft.com/office/drawing/2016/5/9/chartex" xmlns:cx4="http://schemas.microsoft.com/office/drawing/2016/5/10/chartex" xmlns:cx5="http://schemas.microsoft.com/office/drawing/2016/5/11/chartex" xmlns:cx6="http://schemas.microsoft.com/office/drawing/2016/5/12/chartex" xmlns:cx7="http://schemas.microsoft.com/office/drawing/2016/5/13/chartex" xmlns:cx8="http://schemas.microsoft.com/office/drawing/2016/5/14/chartex" xmlns:mc="http://schemas.openxmlformats.org/markup-compatibility/2006" xmlns:aink="http://schemas.microsoft.com/office/drawing/2016/ink" xmlns:am3d="http://schemas.microsoft.com/office/drawing/2017/model3d" xmlns:o="urn:schemas-microsoft-com:office:office" xmlns:r="http://schemas.openxmlformats.org/officeDocument/2006/relationships" xmlns:m="http://schemas.openxmlformats.org/officeDocument/2006/math" xmlns:v="urn:schemas-microsoft-com:vml" xmlns:wp14="http://schemas.microsoft.com/office/word/2010/wordprocessingDrawing" xmlns:wp="http://schemas.openxmlformats.org/drawingml/2006/wordprocessingDrawing" xmlns:w10="urn:schemas-microsoft-com:office:word" xmlns:w="http://schemas.openxmlformats.org/wordprocessingml/2006/main" xmlns:w14="http://schemas.microsoft.com/office/word/2010/wordml" xmlns:w15="http://schemas.microsoft.com/office/word/2012/wordml" xmlns:w16cex="http://schemas.microsoft.com/office/word/2018/wordml/cex" xmlns:w16cid="http://schemas.microsoft.com/office/word/2016/wordml/cid" xmlns:w16="http://schemas.microsoft.com/office/word/2018/wordml" xmlns:w16sdtdh="http://schemas.microsoft.com/office/word/2020/wordml/sdtdatahash" xmlns:w16se="http://schemas.microsoft.com/office/word/2015/wordml/symex" xmlns:wpg="http://schemas.microsoft.com/office/word/2010/wordprocessingGroup" xmlns:wpi="http://schemas.microsoft.com/office/word/2010/wordprocessingInk" xmlns:wne="http://schemas.microsoft.com/office/word/2006/wordml" xmlns:wps="http://schemas.microsoft.com/office/word/2010/wordprocessingShape" mc:Ignorable="w14 w15 w16se w16cid w16 w16cex w16sdtdh wp14">
   <w:body>
     <w:p>
-      <w:pPr>
-        <w:rPr/>
-      </w:pPr>
       <w:r>
-        <w:rPr>
-          <w:rtl w:val="0"/>
-        </w:rPr>
-        <w:t xml:space="preserve">Webb-3403f is the most recently discovered exoplanet that supports life. Known more commonly as Alfeus, the planet was quickly colonized by its closest governments. The current population of Alfeus is a diverse group from all around the quadrant. They live peacefully as long as they follow their respective governmental laws.</w:t>
+        <w:t xml:space="preserve">Webb-3403f is the most recently discovered exoplanet that supports life. Known more commonly as Alfeus, the planet was quickly colonized by the </w:t>
+      </w:r>
+      <w:r>
+        <w:t>governments closest in proximity</w:t>
+      </w:r>
+      <w:r>
+        <w:t>. The current population of Alfeus is a diverse group from all around the quadrant. They live</w:t>
+      </w:r>
+      <w:r>
+        <w:t xml:space="preserve"> peacefully as long as they follow their respective governmental laws.</w:t>
       </w:r>
     </w:p>
+    <w:p/>
     <w:p>
-      <w:pPr>
-        <w:rPr/>
-      </w:pPr>
       <w:r>
-        <w:rPr>
-          <w:rtl w:val="0"/>
-        </w:rPr>
+        <w:t xml:space="preserve">Word spread quickly across the confederacy that the creatures that inhabited Alfeus were dangerous—capable of nearly magical levels of self-defense. No one knows how they do this, but </w:t>
+      </w:r>
+      <w:r>
+        <w:t>interests are piqued throughout the galaxy. The Scientific Coalition, the War Machines, the Energy Syndicate; everyone wants something</w:t>
+      </w:r>
+      <w:r>
+        <w:t>.</w:t>
       </w:r>
     </w:p>
+    <w:p/>
     <w:p>
-      <w:pPr>
-        <w:rPr/>
-      </w:pPr>
       <w:r>
-        <w:rPr>
-          <w:rtl w:val="0"/>
-        </w:rPr>
-        <w:t xml:space="preserve">Word spread quickly across the confederacy that the creatures that inhabited Alfeus were dangerous—capable of nearly magical levels of self-defense. No one knows how they do this, but interests are piqued throughout the galaxy. The Scientific Coalition, the War Machines, the Energy Syndicate; everyone wants a piece of the pie.</w:t>
+        <w:t>Being farther from Webb-3403f, your government is late to the party. They have sent you to collect and analyze</w:t>
       </w:r>
-    </w:p>
-    <w:p>
-      <w:pPr>
-        <w:rPr/>
-      </w:pPr>
       <w:r>
-        <w:rPr>
-          <w:rtl w:val="0"/>
-        </w:rPr>
-      </w:r>
-    </w:p>
-    <w:p>
-      <w:pPr>
-        <w:rPr/>
-      </w:pPr>
-      <w:r>
-        <w:rPr>
-          <w:rtl w:val="0"/>
-        </w:rPr>
-        <w:t xml:space="preserve">Being farther from Webb-3403f, your government is late to the party. They have sent you to collect and analyze the genetic makeup of the local fauna. You distrust their motives, but you cannot refuse—you have your own reasons for going [outlined in the “Backgrounds” documentation].</w:t>
+        <w:t xml:space="preserve"> the genetic makeup of the local fauna. You distrust their motives, but you cannot refuse—you have your own reasons for going [outlined in the “Backgrounds” documentation].</w:t>
       </w:r>
     </w:p>
     <w:sectPr>
-      <w:pgSz w:h="15840" w:w="12240" w:orient="portrait"/>
-      <w:pgMar w:bottom="1440" w:top="1440" w:left="1440" w:right="1440" w:header="720" w:footer="720"/>
+      <w:pgSz w:w="12240" w:h="15840"/>
+      <w:pgMar w:top="1440" w:right="1440" w:bottom="1440" w:left="1440" w:header="720" w:footer="720" w:gutter="0"/>
       <w:pgNumType w:start="1"/>
+      <w:cols w:space="720"/>
     </w:sectPr>
   </w:body>
 </w:document>
 </file>
 
-<file path=word/numbering.xml><?xml version="1.0" encoding="utf-8"?>
-<w:numbering xmlns:mc="http://schemas.openxmlformats.org/markup-compatibility/2006" xmlns:o="urn:schemas-microsoft-com:office:office" xmlns:r="http://schemas.openxmlformats.org/officeDocument/2006/relationships" xmlns:m="http://schemas.openxmlformats.org/officeDocument/2006/math" xmlns:v="urn:schemas-microsoft-com:vml" xmlns:wp="http://schemas.openxmlformats.org/drawingml/2006/wordprocessingDrawing" xmlns:w10="urn:schemas-microsoft-com:office:word" xmlns:w="http://schemas.openxmlformats.org/wordprocessingml/2006/main" xmlns:wne="http://schemas.microsoft.com/office/word/2006/wordml" xmlns:sl="http://schemas.openxmlformats.org/schemaLibrary/2006/main" xmlns:a="http://schemas.openxmlformats.org/drawingml/2006/main" xmlns:pic="http://schemas.openxmlformats.org/drawingml/2006/picture" xmlns:c="http://schemas.openxmlformats.org/drawingml/2006/chart" xmlns:lc="http://schemas.openxmlformats.org/drawingml/2006/lockedCanvas" xmlns:dgm="http://schemas.openxmlformats.org/drawingml/2006/diagram" xmlns:wps="http://schemas.microsoft.com/office/word/2010/wordprocessingShape" xmlns:wpg="http://schemas.microsoft.com/office/word/2010/wordprocessingGroup" xmlns:w14="http://schemas.microsoft.com/office/word/2010/wordml" xmlns:w15="http://schemas.microsoft.com/office/word/2012/wordml"/>
-</file>
-
 <file path=word/styles.xml><?xml version="1.0" encoding="utf-8"?>
-<w:styles xmlns:mc="http://schemas.openxmlformats.org/markup-compatibility/2006" xmlns:o="urn:schemas-microsoft-com:office:office" xmlns:r="http://schemas.openxmlformats.org/officeDocument/2006/relationships" xmlns:m="http://schemas.openxmlformats.org/officeDocument/2006/math" xmlns:v="urn:schemas-microsoft-com:vml" xmlns:wp="http://schemas.openxmlformats.org/drawingml/2006/wordprocessingDrawing" xmlns:w10="urn:schemas-microsoft-com:office:word" xmlns:w="http://schemas.openxmlformats.org/wordprocessingml/2006/main" xmlns:wne="http://schemas.microsoft.com/office/word/2006/wordml" xmlns:sl="http://schemas.openxmlformats.org/schemaLibrary/2006/main" xmlns:a="http://schemas.openxmlformats.org/drawingml/2006/main" xmlns:pic="http://schemas.openxmlformats.org/drawingml/2006/picture" xmlns:c="http://schemas.openxmlformats.org/drawingml/2006/chart" xmlns:lc="http://schemas.openxmlformats.org/drawingml/2006/lockedCanvas" xmlns:dgm="http://schemas.openxmlformats.org/drawingml/2006/diagram" xmlns:wps="http://schemas.microsoft.com/office/word/2010/wordprocessingShape" xmlns:wpg="http://schemas.microsoft.com/office/word/2010/wordprocessingGroup" xmlns:w14="http://schemas.microsoft.com/office/word/2010/wordml" xmlns:w15="http://schemas.microsoft.com/office/word/2012/wordml">
+<w:styles xmlns:mc="http://schemas.openxmlformats.org/markup-compatibility/2006" xmlns:r="http://schemas.openxmlformats.org/officeDocument/2006/relationships" xmlns:w="http://schemas.openxmlformats.org/wordprocessingml/2006/main" xmlns:w14="http://schemas.microsoft.com/office/word/2010/wordml" xmlns:w15="http://schemas.microsoft.com/office/word/2012/wordml" xmlns:w16cex="http://schemas.microsoft.com/office/word/2018/wordml/cex" xmlns:w16cid="http://schemas.microsoft.com/office/word/2016/wordml/cid" xmlns:w16="http://schemas.microsoft.com/office/word/2018/wordml" xmlns:w16sdtdh="http://schemas.microsoft.com/office/word/2020/wordml/sdtdatahash" xmlns:w16se="http://schemas.microsoft.com/office/word/2015/wordml/symex" mc:Ignorable="w14 w15 w16se w16cid w16 w16cex w16sdtdh">
   <w:docDefaults>
     <w:rPrDefault>
       <w:rPr>
-        <w:rFonts w:ascii="Arial" w:cs="Arial" w:eastAsia="Arial" w:hAnsi="Arial"/>
+        <w:rFonts w:ascii="Arial" w:eastAsia="Arial" w:hAnsi="Arial" w:cs="Arial"/>
         <w:sz w:val="22"/>
         <w:szCs w:val="22"/>
-        <w:lang w:val="en"/>
+        <w:lang w:val="en" w:eastAsia="en-US" w:bidi="ar-SA"/>
       </w:rPr>
     </w:rPrDefault>
     <w:pPrDefault>
@@ -85,21 +64,399 @@
       </w:pPr>
     </w:pPrDefault>
   </w:docDefaults>
-  <w:style w:type="paragraph" w:styleId="Normal" w:default="1">
-    <w:name w:val="normal"/>
-  </w:style>
-  <w:style w:type="table" w:styleId="TableNormal" w:default="1">
-    <w:name w:val="Table Normal"/>
+  <w:latentStyles w:defLockedState="0" w:defUIPriority="99" w:defSemiHidden="0" w:defUnhideWhenUsed="0" w:defQFormat="0" w:count="376">
+    <w:lsdException w:name="Normal" w:uiPriority="0" w:qFormat="1"/>
+    <w:lsdException w:name="heading 1" w:uiPriority="9" w:qFormat="1"/>
+    <w:lsdException w:name="heading 2" w:semiHidden="1" w:uiPriority="9" w:unhideWhenUsed="1" w:qFormat="1"/>
+    <w:lsdException w:name="heading 3" w:semiHidden="1" w:uiPriority="9" w:unhideWhenUsed="1" w:qFormat="1"/>
+    <w:lsdException w:name="heading 4" w:semiHidden="1" w:uiPriority="9" w:unhideWhenUsed="1" w:qFormat="1"/>
+    <w:lsdException w:name="heading 5" w:semiHidden="1" w:uiPriority="9" w:unhideWhenUsed="1" w:qFormat="1"/>
+    <w:lsdException w:name="heading 6" w:semiHidden="1" w:uiPriority="9" w:unhideWhenUsed="1" w:qFormat="1"/>
+    <w:lsdException w:name="heading 7" w:semiHidden="1" w:uiPriority="9" w:unhideWhenUsed="1" w:qFormat="1"/>
+    <w:lsdException w:name="heading 8" w:semiHidden="1" w:uiPriority="9" w:unhideWhenUsed="1" w:qFormat="1"/>
+    <w:lsdException w:name="heading 9" w:semiHidden="1" w:uiPriority="9" w:unhideWhenUsed="1" w:qFormat="1"/>
+    <w:lsdException w:name="index 1" w:semiHidden="1" w:unhideWhenUsed="1"/>
+    <w:lsdException w:name="index 2" w:semiHidden="1" w:unhideWhenUsed="1"/>
+    <w:lsdException w:name="index 3" w:semiHidden="1" w:unhideWhenUsed="1"/>
+    <w:lsdException w:name="index 4" w:semiHidden="1" w:unhideWhenUsed="1"/>
+    <w:lsdException w:name="index 5" w:semiHidden="1" w:unhideWhenUsed="1"/>
+    <w:lsdException w:name="index 6" w:semiHidden="1" w:unhideWhenUsed="1"/>
+    <w:lsdException w:name="index 7" w:semiHidden="1" w:unhideWhenUsed="1"/>
+    <w:lsdException w:name="index 8" w:semiHidden="1" w:unhideWhenUsed="1"/>
+    <w:lsdException w:name="index 9" w:semiHidden="1" w:unhideWhenUsed="1"/>
+    <w:lsdException w:name="toc 1" w:semiHidden="1" w:uiPriority="39" w:unhideWhenUsed="1"/>
+    <w:lsdException w:name="toc 2" w:semiHidden="1" w:uiPriority="39" w:unhideWhenUsed="1"/>
+    <w:lsdException w:name="toc 3" w:semiHidden="1" w:uiPriority="39" w:unhideWhenUsed="1"/>
+    <w:lsdException w:name="toc 4" w:semiHidden="1" w:uiPriority="39" w:unhideWhenUsed="1"/>
+    <w:lsdException w:name="toc 5" w:semiHidden="1" w:uiPriority="39" w:unhideWhenUsed="1"/>
+    <w:lsdException w:name="toc 6" w:semiHidden="1" w:uiPriority="39" w:unhideWhenUsed="1"/>
+    <w:lsdException w:name="toc 7" w:semiHidden="1" w:uiPriority="39" w:unhideWhenUsed="1"/>
+    <w:lsdException w:name="toc 8" w:semiHidden="1" w:uiPriority="39" w:unhideWhenUsed="1"/>
+    <w:lsdException w:name="toc 9" w:semiHidden="1" w:uiPriority="39" w:unhideWhenUsed="1"/>
+    <w:lsdException w:name="Normal Indent" w:semiHidden="1" w:unhideWhenUsed="1"/>
+    <w:lsdException w:name="footnote text" w:semiHidden="1" w:unhideWhenUsed="1"/>
+    <w:lsdException w:name="annotation text" w:semiHidden="1" w:unhideWhenUsed="1"/>
+    <w:lsdException w:name="header" w:semiHidden="1" w:unhideWhenUsed="1"/>
+    <w:lsdException w:name="footer" w:semiHidden="1" w:unhideWhenUsed="1"/>
+    <w:lsdException w:name="index heading" w:semiHidden="1" w:unhideWhenUsed="1"/>
+    <w:lsdException w:name="caption" w:semiHidden="1" w:uiPriority="35" w:unhideWhenUsed="1" w:qFormat="1"/>
+    <w:lsdException w:name="table of figures" w:semiHidden="1" w:unhideWhenUsed="1"/>
+    <w:lsdException w:name="envelope address" w:semiHidden="1" w:unhideWhenUsed="1"/>
+    <w:lsdException w:name="envelope return" w:semiHidden="1" w:unhideWhenUsed="1"/>
+    <w:lsdException w:name="footnote reference" w:semiHidden="1" w:unhideWhenUsed="1"/>
+    <w:lsdException w:name="annotation reference" w:semiHidden="1" w:unhideWhenUsed="1"/>
+    <w:lsdException w:name="line number" w:semiHidden="1" w:unhideWhenUsed="1"/>
+    <w:lsdException w:name="page number" w:semiHidden="1" w:unhideWhenUsed="1"/>
+    <w:lsdException w:name="endnote reference" w:semiHidden="1" w:unhideWhenUsed="1"/>
+    <w:lsdException w:name="endnote text" w:semiHidden="1" w:unhideWhenUsed="1"/>
+    <w:lsdException w:name="table of authorities" w:semiHidden="1" w:unhideWhenUsed="1"/>
+    <w:lsdException w:name="macro" w:semiHidden="1" w:unhideWhenUsed="1"/>
+    <w:lsdException w:name="toa heading" w:semiHidden="1" w:unhideWhenUsed="1"/>
+    <w:lsdException w:name="List" w:semiHidden="1" w:unhideWhenUsed="1"/>
+    <w:lsdException w:name="List Bullet" w:semiHidden="1" w:unhideWhenUsed="1"/>
+    <w:lsdException w:name="List Number" w:semiHidden="1" w:unhideWhenUsed="1"/>
+    <w:lsdException w:name="List 2" w:semiHidden="1" w:unhideWhenUsed="1"/>
+    <w:lsdException w:name="List 3" w:semiHidden="1" w:unhideWhenUsed="1"/>
+    <w:lsdException w:name="List 4" w:semiHidden="1" w:unhideWhenUsed="1"/>
+    <w:lsdException w:name="List 5" w:semiHidden="1" w:unhideWhenUsed="1"/>
+    <w:lsdException w:name="List Bullet 2" w:semiHidden="1" w:unhideWhenUsed="1"/>
+    <w:lsdException w:name="List Bullet 3" w:semiHidden="1" w:unhideWhenUsed="1"/>
+    <w:lsdException w:name="List Bullet 4" w:semiHidden="1" w:unhideWhenUsed="1"/>
+    <w:lsdException w:name="List Bullet 5" w:semiHidden="1" w:unhideWhenUsed="1"/>
+    <w:lsdException w:name="List Number 2" w:semiHidden="1" w:unhideWhenUsed="1"/>
+    <w:lsdException w:name="List Number 3" w:semiHidden="1" w:unhideWhenUsed="1"/>
+    <w:lsdException w:name="List Number 4" w:semiHidden="1" w:unhideWhenUsed="1"/>
+    <w:lsdException w:name="List Number 5" w:semiHidden="1" w:unhideWhenUsed="1"/>
+    <w:lsdException w:name="Title" w:uiPriority="10" w:qFormat="1"/>
+    <w:lsdException w:name="Closing" w:semiHidden="1" w:unhideWhenUsed="1"/>
+    <w:lsdException w:name="Signature" w:semiHidden="1" w:unhideWhenUsed="1"/>
+    <w:lsdException w:name="Default Paragraph Font" w:semiHidden="1" w:uiPriority="1" w:unhideWhenUsed="1"/>
+    <w:lsdException w:name="Body Text" w:semiHidden="1" w:unhideWhenUsed="1"/>
+    <w:lsdException w:name="Body Text Indent" w:semiHidden="1" w:unhideWhenUsed="1"/>
+    <w:lsdException w:name="List Continue" w:semiHidden="1" w:unhideWhenUsed="1"/>
+    <w:lsdException w:name="List Continue 2" w:semiHidden="1" w:unhideWhenUsed="1"/>
+    <w:lsdException w:name="List Continue 3" w:semiHidden="1" w:unhideWhenUsed="1"/>
+    <w:lsdException w:name="List Continue 4" w:semiHidden="1" w:unhideWhenUsed="1"/>
+    <w:lsdException w:name="List Continue 5" w:semiHidden="1" w:unhideWhenUsed="1"/>
+    <w:lsdException w:name="Message Header" w:semiHidden="1" w:unhideWhenUsed="1"/>
+    <w:lsdException w:name="Subtitle" w:uiPriority="11" w:qFormat="1"/>
+    <w:lsdException w:name="Salutation" w:semiHidden="1" w:unhideWhenUsed="1"/>
+    <w:lsdException w:name="Date" w:semiHidden="1" w:unhideWhenUsed="1"/>
+    <w:lsdException w:name="Body Text First Indent" w:semiHidden="1" w:unhideWhenUsed="1"/>
+    <w:lsdException w:name="Body Text First Indent 2" w:semiHidden="1" w:unhideWhenUsed="1"/>
+    <w:lsdException w:name="Note Heading" w:semiHidden="1" w:unhideWhenUsed="1"/>
+    <w:lsdException w:name="Body Text 2" w:semiHidden="1" w:unhideWhenUsed="1"/>
+    <w:lsdException w:name="Body Text 3" w:semiHidden="1" w:unhideWhenUsed="1"/>
+    <w:lsdException w:name="Body Text Indent 2" w:semiHidden="1" w:unhideWhenUsed="1"/>
+    <w:lsdException w:name="Body Text Indent 3" w:semiHidden="1" w:unhideWhenUsed="1"/>
+    <w:lsdException w:name="Block Text" w:semiHidden="1" w:unhideWhenUsed="1"/>
+    <w:lsdException w:name="Hyperlink" w:semiHidden="1" w:unhideWhenUsed="1"/>
+    <w:lsdException w:name="FollowedHyperlink" w:semiHidden="1" w:unhideWhenUsed="1"/>
+    <w:lsdException w:name="Strong" w:uiPriority="22" w:qFormat="1"/>
+    <w:lsdException w:name="Emphasis" w:uiPriority="20" w:qFormat="1"/>
+    <w:lsdException w:name="Document Map" w:semiHidden="1" w:unhideWhenUsed="1"/>
+    <w:lsdException w:name="Plain Text" w:semiHidden="1" w:unhideWhenUsed="1"/>
+    <w:lsdException w:name="E-mail Signature" w:semiHidden="1" w:unhideWhenUsed="1"/>
+    <w:lsdException w:name="HTML Top of Form" w:semiHidden="1" w:unhideWhenUsed="1"/>
+    <w:lsdException w:name="HTML Bottom of Form" w:semiHidden="1" w:unhideWhenUsed="1"/>
+    <w:lsdException w:name="Normal (Web)" w:semiHidden="1" w:unhideWhenUsed="1"/>
+    <w:lsdException w:name="HTML Acronym" w:semiHidden="1" w:unhideWhenUsed="1"/>
+    <w:lsdException w:name="HTML Address" w:semiHidden="1" w:unhideWhenUsed="1"/>
+    <w:lsdException w:name="HTML Cite" w:semiHidden="1" w:unhideWhenUsed="1"/>
+    <w:lsdException w:name="HTML Code" w:semiHidden="1" w:unhideWhenUsed="1"/>
+    <w:lsdException w:name="HTML Definition" w:semiHidden="1" w:unhideWhenUsed="1"/>
+    <w:lsdException w:name="HTML Keyboard" w:semiHidden="1" w:unhideWhenUsed="1"/>
+    <w:lsdException w:name="HTML Preformatted" w:semiHidden="1" w:unhideWhenUsed="1"/>
+    <w:lsdException w:name="HTML Sample" w:semiHidden="1" w:unhideWhenUsed="1"/>
+    <w:lsdException w:name="HTML Typewriter" w:semiHidden="1" w:unhideWhenUsed="1"/>
+    <w:lsdException w:name="HTML Variable" w:semiHidden="1" w:unhideWhenUsed="1"/>
+    <w:lsdException w:name="Normal Table" w:semiHidden="1" w:unhideWhenUsed="1"/>
+    <w:lsdException w:name="annotation subject" w:semiHidden="1" w:unhideWhenUsed="1"/>
+    <w:lsdException w:name="No List" w:semiHidden="1" w:unhideWhenUsed="1"/>
+    <w:lsdException w:name="Outline List 1" w:semiHidden="1" w:unhideWhenUsed="1"/>
+    <w:lsdException w:name="Outline List 2" w:semiHidden="1" w:unhideWhenUsed="1"/>
+    <w:lsdException w:name="Outline List 3" w:semiHidden="1" w:unhideWhenUsed="1"/>
+    <w:lsdException w:name="Table Simple 1" w:semiHidden="1" w:unhideWhenUsed="1"/>
+    <w:lsdException w:name="Table Simple 2" w:semiHidden="1" w:unhideWhenUsed="1"/>
+    <w:lsdException w:name="Table Simple 3" w:semiHidden="1" w:unhideWhenUsed="1"/>
+    <w:lsdException w:name="Table Classic 1" w:semiHidden="1" w:unhideWhenUsed="1"/>
+    <w:lsdException w:name="Table Classic 2" w:semiHidden="1" w:unhideWhenUsed="1"/>
+    <w:lsdException w:name="Table Classic 3" w:semiHidden="1" w:unhideWhenUsed="1"/>
+    <w:lsdException w:name="Table Classic 4" w:semiHidden="1" w:unhideWhenUsed="1"/>
+    <w:lsdException w:name="Table Colorful 1" w:semiHidden="1" w:unhideWhenUsed="1"/>
+    <w:lsdException w:name="Table Colorful 2" w:semiHidden="1" w:unhideWhenUsed="1"/>
+    <w:lsdException w:name="Table Colorful 3" w:semiHidden="1" w:unhideWhenUsed="1"/>
+    <w:lsdException w:name="Table Columns 1" w:semiHidden="1" w:unhideWhenUsed="1"/>
+    <w:lsdException w:name="Table Columns 2" w:semiHidden="1" w:unhideWhenUsed="1"/>
+    <w:lsdException w:name="Table Columns 3" w:semiHidden="1" w:unhideWhenUsed="1"/>
+    <w:lsdException w:name="Table Columns 4" w:semiHidden="1" w:unhideWhenUsed="1"/>
+    <w:lsdException w:name="Table Columns 5" w:semiHidden="1" w:unhideWhenUsed="1"/>
+    <w:lsdException w:name="Table Grid 1" w:semiHidden="1" w:unhideWhenUsed="1"/>
+    <w:lsdException w:name="Table Grid 2" w:semiHidden="1" w:unhideWhenUsed="1"/>
+    <w:lsdException w:name="Table Grid 3" w:semiHidden="1" w:unhideWhenUsed="1"/>
+    <w:lsdException w:name="Table Grid 4" w:semiHidden="1" w:unhideWhenUsed="1"/>
+    <w:lsdException w:name="Table Grid 5" w:semiHidden="1" w:unhideWhenUsed="1"/>
+    <w:lsdException w:name="Table Grid 6" w:semiHidden="1" w:unhideWhenUsed="1"/>
+    <w:lsdException w:name="Table Grid 7" w:semiHidden="1" w:unhideWhenUsed="1"/>
+    <w:lsdException w:name="Table Grid 8" w:semiHidden="1" w:unhideWhenUsed="1"/>
+    <w:lsdException w:name="Table List 1" w:semiHidden="1" w:unhideWhenUsed="1"/>
+    <w:lsdException w:name="Table List 2" w:semiHidden="1" w:unhideWhenUsed="1"/>
+    <w:lsdException w:name="Table List 3" w:semiHidden="1" w:unhideWhenUsed="1"/>
+    <w:lsdException w:name="Table List 4" w:semiHidden="1" w:unhideWhenUsed="1"/>
+    <w:lsdException w:name="Table List 5" w:semiHidden="1" w:unhideWhenUsed="1"/>
+    <w:lsdException w:name="Table List 6" w:semiHidden="1" w:unhideWhenUsed="1"/>
+    <w:lsdException w:name="Table List 7" w:semiHidden="1" w:unhideWhenUsed="1"/>
+    <w:lsdException w:name="Table List 8" w:semiHidden="1" w:unhideWhenUsed="1"/>
+    <w:lsdException w:name="Table 3D effects 1" w:semiHidden="1" w:unhideWhenUsed="1"/>
+    <w:lsdException w:name="Table 3D effects 2" w:semiHidden="1" w:unhideWhenUsed="1"/>
+    <w:lsdException w:name="Table 3D effects 3" w:semiHidden="1" w:unhideWhenUsed="1"/>
+    <w:lsdException w:name="Table Contemporary" w:semiHidden="1" w:unhideWhenUsed="1"/>
+    <w:lsdException w:name="Table Elegant" w:semiHidden="1" w:unhideWhenUsed="1"/>
+    <w:lsdException w:name="Table Professional" w:semiHidden="1" w:unhideWhenUsed="1"/>
+    <w:lsdException w:name="Table Subtle 1" w:semiHidden="1" w:unhideWhenUsed="1"/>
+    <w:lsdException w:name="Table Subtle 2" w:semiHidden="1" w:unhideWhenUsed="1"/>
+    <w:lsdException w:name="Table Web 1" w:semiHidden="1" w:unhideWhenUsed="1"/>
+    <w:lsdException w:name="Table Web 2" w:semiHidden="1" w:unhideWhenUsed="1"/>
+    <w:lsdException w:name="Table Web 3" w:semiHidden="1" w:unhideWhenUsed="1"/>
+    <w:lsdException w:name="Balloon Text" w:semiHidden="1" w:unhideWhenUsed="1"/>
+    <w:lsdException w:name="Table Grid" w:uiPriority="39"/>
+    <w:lsdException w:name="Table Theme" w:semiHidden="1" w:unhideWhenUsed="1"/>
+    <w:lsdException w:name="Placeholder Text" w:semiHidden="1"/>
+    <w:lsdException w:name="No Spacing" w:uiPriority="1" w:qFormat="1"/>
+    <w:lsdException w:name="Light Shading" w:uiPriority="60"/>
+    <w:lsdException w:name="Light List" w:uiPriority="61"/>
+    <w:lsdException w:name="Light Grid" w:uiPriority="62"/>
+    <w:lsdException w:name="Medium Shading 1" w:uiPriority="63"/>
+    <w:lsdException w:name="Medium Shading 2" w:uiPriority="64"/>
+    <w:lsdException w:name="Medium List 1" w:uiPriority="65"/>
+    <w:lsdException w:name="Medium List 2" w:uiPriority="66"/>
+    <w:lsdException w:name="Medium Grid 1" w:uiPriority="67"/>
+    <w:lsdException w:name="Medium Grid 2" w:uiPriority="68"/>
+    <w:lsdException w:name="Medium Grid 3" w:uiPriority="69"/>
+    <w:lsdException w:name="Dark List" w:uiPriority="70"/>
+    <w:lsdException w:name="Colorful Shading" w:uiPriority="71"/>
+    <w:lsdException w:name="Colorful List" w:uiPriority="72"/>
+    <w:lsdException w:name="Colorful Grid" w:uiPriority="73"/>
+    <w:lsdException w:name="Light Shading Accent 1" w:uiPriority="60"/>
+    <w:lsdException w:name="Light List Accent 1" w:uiPriority="61"/>
+    <w:lsdException w:name="Light Grid Accent 1" w:uiPriority="62"/>
+    <w:lsdException w:name="Medium Shading 1 Accent 1" w:uiPriority="63"/>
+    <w:lsdException w:name="Medium Shading 2 Accent 1" w:uiPriority="64"/>
+    <w:lsdException w:name="Medium List 1 Accent 1" w:uiPriority="65"/>
+    <w:lsdException w:name="Revision" w:semiHidden="1"/>
+    <w:lsdException w:name="List Paragraph" w:uiPriority="34" w:qFormat="1"/>
+    <w:lsdException w:name="Quote" w:uiPriority="29" w:qFormat="1"/>
+    <w:lsdException w:name="Intense Quote" w:uiPriority="30" w:qFormat="1"/>
+    <w:lsdException w:name="Medium List 2 Accent 1" w:uiPriority="66"/>
+    <w:lsdException w:name="Medium Grid 1 Accent 1" w:uiPriority="67"/>
+    <w:lsdException w:name="Medium Grid 2 Accent 1" w:uiPriority="68"/>
+    <w:lsdException w:name="Medium Grid 3 Accent 1" w:uiPriority="69"/>
+    <w:lsdException w:name="Dark List Accent 1" w:uiPriority="70"/>
+    <w:lsdException w:name="Colorful Shading Accent 1" w:uiPriority="71"/>
+    <w:lsdException w:name="Colorful List Accent 1" w:uiPriority="72"/>
+    <w:lsdException w:name="Colorful Grid Accent 1" w:uiPriority="73"/>
+    <w:lsdException w:name="Light Shading Accent 2" w:uiPriority="60"/>
+    <w:lsdException w:name="Light List Accent 2" w:uiPriority="61"/>
+    <w:lsdException w:name="Light Grid Accent 2" w:uiPriority="62"/>
+    <w:lsdException w:name="Medium Shading 1 Accent 2" w:uiPriority="63"/>
+    <w:lsdException w:name="Medium Shading 2 Accent 2" w:uiPriority="64"/>
+    <w:lsdException w:name="Medium List 1 Accent 2" w:uiPriority="65"/>
+    <w:lsdException w:name="Medium List 2 Accent 2" w:uiPriority="66"/>
+    <w:lsdException w:name="Medium Grid 1 Accent 2" w:uiPriority="67"/>
+    <w:lsdException w:name="Medium Grid 2 Accent 2" w:uiPriority="68"/>
+    <w:lsdException w:name="Medium Grid 3 Accent 2" w:uiPriority="69"/>
+    <w:lsdException w:name="Dark List Accent 2" w:uiPriority="70"/>
+    <w:lsdException w:name="Colorful Shading Accent 2" w:uiPriority="71"/>
+    <w:lsdException w:name="Colorful List Accent 2" w:uiPriority="72"/>
+    <w:lsdException w:name="Colorful Grid Accent 2" w:uiPriority="73"/>
+    <w:lsdException w:name="Light Shading Accent 3" w:uiPriority="60"/>
+    <w:lsdException w:name="Light List Accent 3" w:uiPriority="61"/>
+    <w:lsdException w:name="Light Grid Accent 3" w:uiPriority="62"/>
+    <w:lsdException w:name="Medium Shading 1 Accent 3" w:uiPriority="63"/>
+    <w:lsdException w:name="Medium Shading 2 Accent 3" w:uiPriority="64"/>
+    <w:lsdException w:name="Medium List 1 Accent 3" w:uiPriority="65"/>
+    <w:lsdException w:name="Medium List 2 Accent 3" w:uiPriority="66"/>
+    <w:lsdException w:name="Medium Grid 1 Accent 3" w:uiPriority="67"/>
+    <w:lsdException w:name="Medium Grid 2 Accent 3" w:uiPriority="68"/>
+    <w:lsdException w:name="Medium Grid 3 Accent 3" w:uiPriority="69"/>
+    <w:lsdException w:name="Dark List Accent 3" w:uiPriority="70"/>
+    <w:lsdException w:name="Colorful Shading Accent 3" w:uiPriority="71"/>
+    <w:lsdException w:name="Colorful List Accent 3" w:uiPriority="72"/>
+    <w:lsdException w:name="Colorful Grid Accent 3" w:uiPriority="73"/>
+    <w:lsdException w:name="Light Shading Accent 4" w:uiPriority="60"/>
+    <w:lsdException w:name="Light List Accent 4" w:uiPriority="61"/>
+    <w:lsdException w:name="Light Grid Accent 4" w:uiPriority="62"/>
+    <w:lsdException w:name="Medium Shading 1 Accent 4" w:uiPriority="63"/>
+    <w:lsdException w:name="Medium Shading 2 Accent 4" w:uiPriority="64"/>
+    <w:lsdException w:name="Medium List 1 Accent 4" w:uiPriority="65"/>
+    <w:lsdException w:name="Medium List 2 Accent 4" w:uiPriority="66"/>
+    <w:lsdException w:name="Medium Grid 1 Accent 4" w:uiPriority="67"/>
+    <w:lsdException w:name="Medium Grid 2 Accent 4" w:uiPriority="68"/>
+    <w:lsdException w:name="Medium Grid 3 Accent 4" w:uiPriority="69"/>
+    <w:lsdException w:name="Dark List Accent 4" w:uiPriority="70"/>
+    <w:lsdException w:name="Colorful Shading Accent 4" w:uiPriority="71"/>
+    <w:lsdException w:name="Colorful List Accent 4" w:uiPriority="72"/>
+    <w:lsdException w:name="Colorful Grid Accent 4" w:uiPriority="73"/>
+    <w:lsdException w:name="Light Shading Accent 5" w:uiPriority="60"/>
+    <w:lsdException w:name="Light List Accent 5" w:uiPriority="61"/>
+    <w:lsdException w:name="Light Grid Accent 5" w:uiPriority="62"/>
+    <w:lsdException w:name="Medium Shading 1 Accent 5" w:uiPriority="63"/>
+    <w:lsdException w:name="Medium Shading 2 Accent 5" w:uiPriority="64"/>
+    <w:lsdException w:name="Medium List 1 Accent 5" w:uiPriority="65"/>
+    <w:lsdException w:name="Medium List 2 Accent 5" w:uiPriority="66"/>
+    <w:lsdException w:name="Medium Grid 1 Accent 5" w:uiPriority="67"/>
+    <w:lsdException w:name="Medium Grid 2 Accent 5" w:uiPriority="68"/>
+    <w:lsdException w:name="Medium Grid 3 Accent 5" w:uiPriority="69"/>
+    <w:lsdException w:name="Dark List Accent 5" w:uiPriority="70"/>
+    <w:lsdException w:name="Colorful Shading Accent 5" w:uiPriority="71"/>
+    <w:lsdException w:name="Colorful List Accent 5" w:uiPriority="72"/>
+    <w:lsdException w:name="Colorful Grid Accent 5" w:uiPriority="73"/>
+    <w:lsdException w:name="Light Shading Accent 6" w:uiPriority="60"/>
+    <w:lsdException w:name="Light List Accent 6" w:uiPriority="61"/>
+    <w:lsdException w:name="Light Grid Accent 6" w:uiPriority="62"/>
+    <w:lsdException w:name="Medium Shading 1 Accent 6" w:uiPriority="63"/>
+    <w:lsdException w:name="Medium Shading 2 Accent 6" w:uiPriority="64"/>
+    <w:lsdException w:name="Medium List 1 Accent 6" w:uiPriority="65"/>
+    <w:lsdException w:name="Medium List 2 Accent 6" w:uiPriority="66"/>
+    <w:lsdException w:name="Medium Grid 1 Accent 6" w:uiPriority="67"/>
+    <w:lsdException w:name="Medium Grid 2 Accent 6" w:uiPriority="68"/>
+    <w:lsdException w:name="Medium Grid 3 Accent 6" w:uiPriority="69"/>
+    <w:lsdException w:name="Dark List Accent 6" w:uiPriority="70"/>
+    <w:lsdException w:name="Colorful Shading Accent 6" w:uiPriority="71"/>
+    <w:lsdException w:name="Colorful List Accent 6" w:uiPriority="72"/>
+    <w:lsdException w:name="Colorful Grid Accent 6" w:uiPriority="73"/>
+    <w:lsdException w:name="Subtle Emphasis" w:uiPriority="19" w:qFormat="1"/>
+    <w:lsdException w:name="Intense Emphasis" w:uiPriority="21" w:qFormat="1"/>
+    <w:lsdException w:name="Subtle Reference" w:uiPriority="31" w:qFormat="1"/>
+    <w:lsdException w:name="Intense Reference" w:uiPriority="32" w:qFormat="1"/>
+    <w:lsdException w:name="Book Title" w:uiPriority="33" w:qFormat="1"/>
+    <w:lsdException w:name="Bibliography" w:semiHidden="1" w:uiPriority="37" w:unhideWhenUsed="1"/>
+    <w:lsdException w:name="TOC Heading" w:semiHidden="1" w:uiPriority="39" w:unhideWhenUsed="1" w:qFormat="1"/>
+    <w:lsdException w:name="Plain Table 1" w:uiPriority="41"/>
+    <w:lsdException w:name="Plain Table 2" w:uiPriority="42"/>
+    <w:lsdException w:name="Plain Table 3" w:uiPriority="43"/>
+    <w:lsdException w:name="Plain Table 4" w:uiPriority="44"/>
+    <w:lsdException w:name="Plain Table 5" w:uiPriority="45"/>
+    <w:lsdException w:name="Grid Table Light" w:uiPriority="40"/>
+    <w:lsdException w:name="Grid Table 1 Light" w:uiPriority="46"/>
+    <w:lsdException w:name="Grid Table 2" w:uiPriority="47"/>
+    <w:lsdException w:name="Grid Table 3" w:uiPriority="48"/>
+    <w:lsdException w:name="Grid Table 4" w:uiPriority="49"/>
+    <w:lsdException w:name="Grid Table 5 Dark" w:uiPriority="50"/>
+    <w:lsdException w:name="Grid Table 6 Colorful" w:uiPriority="51"/>
+    <w:lsdException w:name="Grid Table 7 Colorful" w:uiPriority="52"/>
+    <w:lsdException w:name="Grid Table 1 Light Accent 1" w:uiPriority="46"/>
+    <w:lsdException w:name="Grid Table 2 Accent 1" w:uiPriority="47"/>
+    <w:lsdException w:name="Grid Table 3 Accent 1" w:uiPriority="48"/>
+    <w:lsdException w:name="Grid Table 4 Accent 1" w:uiPriority="49"/>
+    <w:lsdException w:name="Grid Table 5 Dark Accent 1" w:uiPriority="50"/>
+    <w:lsdException w:name="Grid Table 6 Colorful Accent 1" w:uiPriority="51"/>
+    <w:lsdException w:name="Grid Table 7 Colorful Accent 1" w:uiPriority="52"/>
+    <w:lsdException w:name="Grid Table 1 Light Accent 2" w:uiPriority="46"/>
+    <w:lsdException w:name="Grid Table 2 Accent 2" w:uiPriority="47"/>
+    <w:lsdException w:name="Grid Table 3 Accent 2" w:uiPriority="48"/>
+    <w:lsdException w:name="Grid Table 4 Accent 2" w:uiPriority="49"/>
+    <w:lsdException w:name="Grid Table 5 Dark Accent 2" w:uiPriority="50"/>
+    <w:lsdException w:name="Grid Table 6 Colorful Accent 2" w:uiPriority="51"/>
+    <w:lsdException w:name="Grid Table 7 Colorful Accent 2" w:uiPriority="52"/>
+    <w:lsdException w:name="Grid Table 1 Light Accent 3" w:uiPriority="46"/>
+    <w:lsdException w:name="Grid Table 2 Accent 3" w:uiPriority="47"/>
+    <w:lsdException w:name="Grid Table 3 Accent 3" w:uiPriority="48"/>
+    <w:lsdException w:name="Grid Table 4 Accent 3" w:uiPriority="49"/>
+    <w:lsdException w:name="Grid Table 5 Dark Accent 3" w:uiPriority="50"/>
+    <w:lsdException w:name="Grid Table 6 Colorful Accent 3" w:uiPriority="51"/>
+    <w:lsdException w:name="Grid Table 7 Colorful Accent 3" w:uiPriority="52"/>
+    <w:lsdException w:name="Grid Table 1 Light Accent 4" w:uiPriority="46"/>
+    <w:lsdException w:name="Grid Table 2 Accent 4" w:uiPriority="47"/>
+    <w:lsdException w:name="Grid Table 3 Accent 4" w:uiPriority="48"/>
+    <w:lsdException w:name="Grid Table 4 Accent 4" w:uiPriority="49"/>
+    <w:lsdException w:name="Grid Table 5 Dark Accent 4" w:uiPriority="50"/>
+    <w:lsdException w:name="Grid Table 6 Colorful Accent 4" w:uiPriority="51"/>
+    <w:lsdException w:name="Grid Table 7 Colorful Accent 4" w:uiPriority="52"/>
+    <w:lsdException w:name="Grid Table 1 Light Accent 5" w:uiPriority="46"/>
+    <w:lsdException w:name="Grid Table 2 Accent 5" w:uiPriority="47"/>
+    <w:lsdException w:name="Grid Table 3 Accent 5" w:uiPriority="48"/>
+    <w:lsdException w:name="Grid Table 4 Accent 5" w:uiPriority="49"/>
+    <w:lsdException w:name="Grid Table 5 Dark Accent 5" w:uiPriority="50"/>
+    <w:lsdException w:name="Grid Table 6 Colorful Accent 5" w:uiPriority="51"/>
+    <w:lsdException w:name="Grid Table 7 Colorful Accent 5" w:uiPriority="52"/>
+    <w:lsdException w:name="Grid Table 1 Light Accent 6" w:uiPriority="46"/>
+    <w:lsdException w:name="Grid Table 2 Accent 6" w:uiPriority="47"/>
+    <w:lsdException w:name="Grid Table 3 Accent 6" w:uiPriority="48"/>
+    <w:lsdException w:name="Grid Table 4 Accent 6" w:uiPriority="49"/>
+    <w:lsdException w:name="Grid Table 5 Dark Accent 6" w:uiPriority="50"/>
+    <w:lsdException w:name="Grid Table 6 Colorful Accent 6" w:uiPriority="51"/>
+    <w:lsdException w:name="Grid Table 7 Colorful Accent 6" w:uiPriority="52"/>
+    <w:lsdException w:name="List Table 1 Light" w:uiPriority="46"/>
+    <w:lsdException w:name="List Table 2" w:uiPriority="47"/>
+    <w:lsdException w:name="List Table 3" w:uiPriority="48"/>
+    <w:lsdException w:name="List Table 4" w:uiPriority="49"/>
+    <w:lsdException w:name="List Table 5 Dark" w:uiPriority="50"/>
+    <w:lsdException w:name="List Table 6 Colorful" w:uiPriority="51"/>
+    <w:lsdException w:name="List Table 7 Colorful" w:uiPriority="52"/>
+    <w:lsdException w:name="List Table 1 Light Accent 1" w:uiPriority="46"/>
+    <w:lsdException w:name="List Table 2 Accent 1" w:uiPriority="47"/>
+    <w:lsdException w:name="List Table 3 Accent 1" w:uiPriority="48"/>
+    <w:lsdException w:name="List Table 4 Accent 1" w:uiPriority="49"/>
+    <w:lsdException w:name="List Table 5 Dark Accent 1" w:uiPriority="50"/>
+    <w:lsdException w:name="List Table 6 Colorful Accent 1" w:uiPriority="51"/>
+    <w:lsdException w:name="List Table 7 Colorful Accent 1" w:uiPriority="52"/>
+    <w:lsdException w:name="List Table 1 Light Accent 2" w:uiPriority="46"/>
+    <w:lsdException w:name="List Table 2 Accent 2" w:uiPriority="47"/>
+    <w:lsdException w:name="List Table 3 Accent 2" w:uiPriority="48"/>
+    <w:lsdException w:name="List Table 4 Accent 2" w:uiPriority="49"/>
+    <w:lsdException w:name="List Table 5 Dark Accent 2" w:uiPriority="50"/>
+    <w:lsdException w:name="List Table 6 Colorful Accent 2" w:uiPriority="51"/>
+    <w:lsdException w:name="List Table 7 Colorful Accent 2" w:uiPriority="52"/>
+    <w:lsdException w:name="List Table 1 Light Accent 3" w:uiPriority="46"/>
+    <w:lsdException w:name="List Table 2 Accent 3" w:uiPriority="47"/>
+    <w:lsdException w:name="List Table 3 Accent 3" w:uiPriority="48"/>
+    <w:lsdException w:name="List Table 4 Accent 3" w:uiPriority="49"/>
+    <w:lsdException w:name="List Table 5 Dark Accent 3" w:uiPriority="50"/>
+    <w:lsdException w:name="List Table 6 Colorful Accent 3" w:uiPriority="51"/>
+    <w:lsdException w:name="List Table 7 Colorful Accent 3" w:uiPriority="52"/>
+    <w:lsdException w:name="List Table 1 Light Accent 4" w:uiPriority="46"/>
+    <w:lsdException w:name="List Table 2 Accent 4" w:uiPriority="47"/>
+    <w:lsdException w:name="List Table 3 Accent 4" w:uiPriority="48"/>
+    <w:lsdException w:name="List Table 4 Accent 4" w:uiPriority="49"/>
+    <w:lsdException w:name="List Table 5 Dark Accent 4" w:uiPriority="50"/>
+    <w:lsdException w:name="List Table 6 Colorful Accent 4" w:uiPriority="51"/>
+    <w:lsdException w:name="List Table 7 Colorful Accent 4" w:uiPriority="52"/>
+    <w:lsdException w:name="List Table 1 Light Accent 5" w:uiPriority="46"/>
+    <w:lsdException w:name="List Table 2 Accent 5" w:uiPriority="47"/>
+    <w:lsdException w:name="List Table 3 Accent 5" w:uiPriority="48"/>
+    <w:lsdException w:name="List Table 4 Accent 5" w:uiPriority="49"/>
+    <w:lsdException w:name="List Table 5 Dark Accent 5" w:uiPriority="50"/>
+    <w:lsdException w:name="List Table 6 Colorful Accent 5" w:uiPriority="51"/>
+    <w:lsdException w:name="List Table 7 Colorful Accent 5" w:uiPriority="52"/>
+    <w:lsdException w:name="List Table 1 Light Accent 6" w:uiPriority="46"/>
+    <w:lsdException w:name="List Table 2 Accent 6" w:uiPriority="47"/>
+    <w:lsdException w:name="List Table 3 Accent 6" w:uiPriority="48"/>
+    <w:lsdException w:name="List Table 4 Accent 6" w:uiPriority="49"/>
+    <w:lsdException w:name="List Table 5 Dark Accent 6" w:uiPriority="50"/>
+    <w:lsdException w:name="List Table 6 Colorful Accent 6" w:uiPriority="51"/>
+    <w:lsdException w:name="List Table 7 Colorful Accent 6" w:uiPriority="52"/>
+    <w:lsdException w:name="Mention" w:semiHidden="1" w:unhideWhenUsed="1"/>
+    <w:lsdException w:name="Smart Hyperlink" w:semiHidden="1" w:unhideWhenUsed="1"/>
+    <w:lsdException w:name="Hashtag" w:semiHidden="1" w:unhideWhenUsed="1"/>
+    <w:lsdException w:name="Unresolved Mention" w:semiHidden="1" w:unhideWhenUsed="1"/>
+    <w:lsdException w:name="Smart Link" w:semiHidden="1" w:unhideWhenUsed="1"/>
+  </w:latentStyles>
+  <w:style w:type="paragraph" w:default="1" w:styleId="Normal">
+    <w:name w:val="Normal"/>
+    <w:qFormat/>
   </w:style>
   <w:style w:type="paragraph" w:styleId="Heading1">
     <w:name w:val="heading 1"/>
     <w:basedOn w:val="Normal"/>
     <w:next w:val="Normal"/>
+    <w:uiPriority w:val="9"/>
+    <w:qFormat/>
     <w:pPr>
-      <w:keepNext w:val="1"/>
-      <w:keepLines w:val="1"/>
-      <w:pageBreakBefore w:val="0"/>
-      <w:spacing w:after="120" w:before="400" w:lineRule="auto"/>
+      <w:keepNext/>
+      <w:keepLines/>
+      <w:spacing w:before="400" w:after="120"/>
+      <w:outlineLvl w:val="0"/>
     </w:pPr>
     <w:rPr>
       <w:sz w:val="40"/>
@@ -110,14 +467,17 @@
     <w:name w:val="heading 2"/>
     <w:basedOn w:val="Normal"/>
     <w:next w:val="Normal"/>
+    <w:uiPriority w:val="9"/>
+    <w:semiHidden/>
+    <w:unhideWhenUsed/>
+    <w:qFormat/>
     <w:pPr>
-      <w:keepNext w:val="1"/>
-      <w:keepLines w:val="1"/>
-      <w:pageBreakBefore w:val="0"/>
-      <w:spacing w:after="120" w:before="360" w:lineRule="auto"/>
+      <w:keepNext/>
+      <w:keepLines/>
+      <w:spacing w:before="360" w:after="120"/>
+      <w:outlineLvl w:val="1"/>
     </w:pPr>
     <w:rPr>
-      <w:b w:val="0"/>
       <w:sz w:val="32"/>
       <w:szCs w:val="32"/>
     </w:rPr>
@@ -126,14 +486,17 @@
     <w:name w:val="heading 3"/>
     <w:basedOn w:val="Normal"/>
     <w:next w:val="Normal"/>
+    <w:uiPriority w:val="9"/>
+    <w:semiHidden/>
+    <w:unhideWhenUsed/>
+    <w:qFormat/>
     <w:pPr>
-      <w:keepNext w:val="1"/>
-      <w:keepLines w:val="1"/>
-      <w:pageBreakBefore w:val="0"/>
-      <w:spacing w:after="80" w:before="320" w:lineRule="auto"/>
+      <w:keepNext/>
+      <w:keepLines/>
+      <w:spacing w:before="320" w:after="80"/>
+      <w:outlineLvl w:val="2"/>
     </w:pPr>
     <w:rPr>
-      <w:b w:val="0"/>
       <w:color w:val="434343"/>
       <w:sz w:val="28"/>
       <w:szCs w:val="28"/>
@@ -143,11 +506,15 @@
     <w:name w:val="heading 4"/>
     <w:basedOn w:val="Normal"/>
     <w:next w:val="Normal"/>
+    <w:uiPriority w:val="9"/>
+    <w:semiHidden/>
+    <w:unhideWhenUsed/>
+    <w:qFormat/>
     <w:pPr>
-      <w:keepNext w:val="1"/>
-      <w:keepLines w:val="1"/>
-      <w:pageBreakBefore w:val="0"/>
-      <w:spacing w:after="80" w:before="280" w:lineRule="auto"/>
+      <w:keepNext/>
+      <w:keepLines/>
+      <w:spacing w:before="280" w:after="80"/>
+      <w:outlineLvl w:val="3"/>
     </w:pPr>
     <w:rPr>
       <w:color w:val="666666"/>
@@ -159,44 +526,76 @@
     <w:name w:val="heading 5"/>
     <w:basedOn w:val="Normal"/>
     <w:next w:val="Normal"/>
+    <w:uiPriority w:val="9"/>
+    <w:semiHidden/>
+    <w:unhideWhenUsed/>
+    <w:qFormat/>
     <w:pPr>
-      <w:keepNext w:val="1"/>
-      <w:keepLines w:val="1"/>
-      <w:pageBreakBefore w:val="0"/>
-      <w:spacing w:after="80" w:before="240" w:lineRule="auto"/>
+      <w:keepNext/>
+      <w:keepLines/>
+      <w:spacing w:before="240" w:after="80"/>
+      <w:outlineLvl w:val="4"/>
     </w:pPr>
     <w:rPr>
       <w:color w:val="666666"/>
-      <w:sz w:val="22"/>
-      <w:szCs w:val="22"/>
     </w:rPr>
   </w:style>
   <w:style w:type="paragraph" w:styleId="Heading6">
     <w:name w:val="heading 6"/>
     <w:basedOn w:val="Normal"/>
     <w:next w:val="Normal"/>
+    <w:uiPriority w:val="9"/>
+    <w:semiHidden/>
+    <w:unhideWhenUsed/>
+    <w:qFormat/>
     <w:pPr>
-      <w:keepNext w:val="1"/>
-      <w:keepLines w:val="1"/>
-      <w:pageBreakBefore w:val="0"/>
-      <w:spacing w:after="80" w:before="240" w:lineRule="auto"/>
+      <w:keepNext/>
+      <w:keepLines/>
+      <w:spacing w:before="240" w:after="80"/>
+      <w:outlineLvl w:val="5"/>
     </w:pPr>
     <w:rPr>
-      <w:i w:val="1"/>
+      <w:i/>
       <w:color w:val="666666"/>
-      <w:sz w:val="22"/>
-      <w:szCs w:val="22"/>
     </w:rPr>
+  </w:style>
+  <w:style w:type="character" w:default="1" w:styleId="DefaultParagraphFont">
+    <w:name w:val="Default Paragraph Font"/>
+    <w:uiPriority w:val="1"/>
+    <w:semiHidden/>
+    <w:unhideWhenUsed/>
+  </w:style>
+  <w:style w:type="table" w:default="1" w:styleId="TableNormal">
+    <w:name w:val="Normal Table"/>
+    <w:uiPriority w:val="99"/>
+    <w:semiHidden/>
+    <w:unhideWhenUsed/>
+    <w:tblPr>
+      <w:tblInd w:w="0" w:type="dxa"/>
+      <w:tblCellMar>
+        <w:top w:w="0" w:type="dxa"/>
+        <w:left w:w="108" w:type="dxa"/>
+        <w:bottom w:w="0" w:type="dxa"/>
+        <w:right w:w="108" w:type="dxa"/>
+      </w:tblCellMar>
+    </w:tblPr>
+  </w:style>
+  <w:style w:type="numbering" w:default="1" w:styleId="NoList">
+    <w:name w:val="No List"/>
+    <w:uiPriority w:val="99"/>
+    <w:semiHidden/>
+    <w:unhideWhenUsed/>
   </w:style>
   <w:style w:type="paragraph" w:styleId="Title">
     <w:name w:val="Title"/>
     <w:basedOn w:val="Normal"/>
     <w:next w:val="Normal"/>
+    <w:uiPriority w:val="10"/>
+    <w:qFormat/>
     <w:pPr>
-      <w:keepNext w:val="1"/>
-      <w:keepLines w:val="1"/>
-      <w:pageBreakBefore w:val="0"/>
-      <w:spacing w:after="60" w:before="0" w:lineRule="auto"/>
+      <w:keepNext/>
+      <w:keepLines/>
+      <w:spacing w:after="60"/>
     </w:pPr>
     <w:rPr>
       <w:sz w:val="52"/>
@@ -207,15 +606,14 @@
     <w:name w:val="Subtitle"/>
     <w:basedOn w:val="Normal"/>
     <w:next w:val="Normal"/>
+    <w:uiPriority w:val="11"/>
+    <w:qFormat/>
     <w:pPr>
-      <w:keepNext w:val="1"/>
-      <w:keepLines w:val="1"/>
-      <w:pageBreakBefore w:val="0"/>
-      <w:spacing w:after="320" w:before="0" w:lineRule="auto"/>
+      <w:keepNext/>
+      <w:keepLines/>
+      <w:spacing w:after="320"/>
     </w:pPr>
     <w:rPr>
-      <w:rFonts w:ascii="Arial" w:cs="Arial" w:eastAsia="Arial" w:hAnsi="Arial"/>
-      <w:i w:val="0"/>
       <w:color w:val="666666"/>
       <w:sz w:val="30"/>
       <w:szCs w:val="30"/>

--- a/Scratch-Ideas/Story Premise Idea.docx
+++ b/Scratch-Ideas/Story Premise Idea.docx
@@ -4,37 +4,28 @@
   <w:body>
     <w:p>
       <w:r>
-        <w:t xml:space="preserve">Webb-3403f is the most recently discovered exoplanet that supports life. Known more commonly as Alfeus, the planet was quickly colonized by the </w:t>
-      </w:r>
-      <w:r>
-        <w:t>governments closest in proximity</w:t>
-      </w:r>
-      <w:r>
-        <w:t>. The current population of Alfeus is a diverse group from all around the quadrant. They live</w:t>
-      </w:r>
-      <w:r>
-        <w:t xml:space="preserve"> peacefully as long as they follow their respective governmental laws.</w:t>
+        <w:t>Webb-3403f is the most recently discovered exoplanet that supports life. Known more commonly as Alfeus, the planet was quickly colonized by the governments closest in proximity. The current population of Alfeus is a diverse group from all around the quadrant. They live peacefully as long as they follow their respective governmental laws.</w:t>
       </w:r>
     </w:p>
     <w:p/>
     <w:p>
       <w:r>
-        <w:t xml:space="preserve">Word spread quickly across the confederacy that the creatures that inhabited Alfeus were dangerous—capable of nearly magical levels of self-defense. No one knows how they do this, but </w:t>
-      </w:r>
-      <w:r>
-        <w:t>interests are piqued throughout the galaxy. The Scientific Coalition, the War Machines, the Energy Syndicate; everyone wants something</w:t>
-      </w:r>
-      <w:r>
-        <w:t>.</w:t>
+        <w:t>Word spread quickly across the confederacy that the creatures that inhabited Alfeus were dangerous—capable of nearly magical levels of self-defense. No one knows how they do this, but interests are piqued throughout the galaxy. The Scientific Coalition, the War Machines, the Energy Syndicate; everyone wants something.</w:t>
       </w:r>
     </w:p>
     <w:p/>
     <w:p>
       <w:r>
-        <w:t>Being farther from Webb-3403f, your government is late to the party. They have sent you to collect and analyze</w:t>
+        <w:t>Being farther from Webb-3403f, your government is late to the party. They have sent you to collect and analyze the genetic makeup of the local fauna. You distrust their motives, but you cannot refuse—you have your own reasons for going [outlined in the “Backgrounds” documentation].</w:t>
       </w:r>
+    </w:p>
+    <w:p/>
+    <w:p/>
+    <w:p/>
+    <w:p/>
+    <w:p>
       <w:r>
-        <w:t xml:space="preserve"> the genetic makeup of the local fauna. You distrust their motives, but you cannot refuse—you have your own reasons for going [outlined in the “Backgrounds” documentation].</w:t>
+        <w:t>A gang that spraypaints equations on the sides of buildings and such?</w:t>
       </w:r>
     </w:p>
     <w:sectPr>

--- a/Scratch-Ideas/Story Premise Idea.docx
+++ b/Scratch-Ideas/Story Premise Idea.docx
@@ -1,10 +1,18 @@
 
 <file path=word/document.xml><?xml version="1.0" encoding="utf-8"?>
-<w:document xmlns:wpc="http://schemas.microsoft.com/office/word/2010/wordprocessingCanvas" xmlns:cx="http://schemas.microsoft.com/office/drawing/2014/chartex" xmlns:cx1="http://schemas.microsoft.com/office/drawing/2015/9/8/chartex" xmlns:cx2="http://schemas.microsoft.com/office/drawing/2015/10/21/chartex" xmlns:cx3="http://schemas.microsoft.com/office/drawing/2016/5/9/chartex" xmlns:cx4="http://schemas.microsoft.com/office/drawing/2016/5/10/chartex" xmlns:cx5="http://schemas.microsoft.com/office/drawing/2016/5/11/chartex" xmlns:cx6="http://schemas.microsoft.com/office/drawing/2016/5/12/chartex" xmlns:cx7="http://schemas.microsoft.com/office/drawing/2016/5/13/chartex" xmlns:cx8="http://schemas.microsoft.com/office/drawing/2016/5/14/chartex" xmlns:mc="http://schemas.openxmlformats.org/markup-compatibility/2006" xmlns:aink="http://schemas.microsoft.com/office/drawing/2016/ink" xmlns:am3d="http://schemas.microsoft.com/office/drawing/2017/model3d" xmlns:o="urn:schemas-microsoft-com:office:office" xmlns:r="http://schemas.openxmlformats.org/officeDocument/2006/relationships" xmlns:m="http://schemas.openxmlformats.org/officeDocument/2006/math" xmlns:v="urn:schemas-microsoft-com:vml" xmlns:wp14="http://schemas.microsoft.com/office/word/2010/wordprocessingDrawing" xmlns:wp="http://schemas.openxmlformats.org/drawingml/2006/wordprocessingDrawing" xmlns:w10="urn:schemas-microsoft-com:office:word" xmlns:w="http://schemas.openxmlformats.org/wordprocessingml/2006/main" xmlns:w14="http://schemas.microsoft.com/office/word/2010/wordml" xmlns:w15="http://schemas.microsoft.com/office/word/2012/wordml" xmlns:w16cex="http://schemas.microsoft.com/office/word/2018/wordml/cex" xmlns:w16cid="http://schemas.microsoft.com/office/word/2016/wordml/cid" xmlns:w16="http://schemas.microsoft.com/office/word/2018/wordml" xmlns:w16sdtdh="http://schemas.microsoft.com/office/word/2020/wordml/sdtdatahash" xmlns:w16se="http://schemas.microsoft.com/office/word/2015/wordml/symex" xmlns:wpg="http://schemas.microsoft.com/office/word/2010/wordprocessingGroup" xmlns:wpi="http://schemas.microsoft.com/office/word/2010/wordprocessingInk" xmlns:wne="http://schemas.microsoft.com/office/word/2006/wordml" xmlns:wps="http://schemas.microsoft.com/office/word/2010/wordprocessingShape" mc:Ignorable="w14 w15 w16se w16cid w16 w16cex w16sdtdh wp14">
+<w:document xmlns:wpc="http://schemas.microsoft.com/office/word/2010/wordprocessingCanvas" xmlns:cx="http://schemas.microsoft.com/office/drawing/2014/chartex" xmlns:cx1="http://schemas.microsoft.com/office/drawing/2015/9/8/chartex" xmlns:cx2="http://schemas.microsoft.com/office/drawing/2015/10/21/chartex" xmlns:cx3="http://schemas.microsoft.com/office/drawing/2016/5/9/chartex" xmlns:cx4="http://schemas.microsoft.com/office/drawing/2016/5/10/chartex" xmlns:cx5="http://schemas.microsoft.com/office/drawing/2016/5/11/chartex" xmlns:cx6="http://schemas.microsoft.com/office/drawing/2016/5/12/chartex" xmlns:cx7="http://schemas.microsoft.com/office/drawing/2016/5/13/chartex" xmlns:cx8="http://schemas.microsoft.com/office/drawing/2016/5/14/chartex" xmlns:mc="http://schemas.openxmlformats.org/markup-compatibility/2006" xmlns:aink="http://schemas.microsoft.com/office/drawing/2016/ink" xmlns:am3d="http://schemas.microsoft.com/office/drawing/2017/model3d" xmlns:o="urn:schemas-microsoft-com:office:office" xmlns:oel="http://schemas.microsoft.com/office/2019/extlst" xmlns:r="http://schemas.openxmlformats.org/officeDocument/2006/relationships" xmlns:m="http://schemas.openxmlformats.org/officeDocument/2006/math" xmlns:v="urn:schemas-microsoft-com:vml" xmlns:wp14="http://schemas.microsoft.com/office/word/2010/wordprocessingDrawing" xmlns:wp="http://schemas.openxmlformats.org/drawingml/2006/wordprocessingDrawing" xmlns:w10="urn:schemas-microsoft-com:office:word" xmlns:w="http://schemas.openxmlformats.org/wordprocessingml/2006/main" xmlns:w14="http://schemas.microsoft.com/office/word/2010/wordml" xmlns:w15="http://schemas.microsoft.com/office/word/2012/wordml" xmlns:w16cex="http://schemas.microsoft.com/office/word/2018/wordml/cex" xmlns:w16cid="http://schemas.microsoft.com/office/word/2016/wordml/cid" xmlns:w16="http://schemas.microsoft.com/office/word/2018/wordml" xmlns:w16du="http://schemas.microsoft.com/office/word/2023/wordml/word16du" xmlns:w16sdtdh="http://schemas.microsoft.com/office/word/2020/wordml/sdtdatahash" xmlns:w16se="http://schemas.microsoft.com/office/word/2015/wordml/symex" xmlns:wpg="http://schemas.microsoft.com/office/word/2010/wordprocessingGroup" xmlns:wpi="http://schemas.microsoft.com/office/word/2010/wordprocessingInk" xmlns:wne="http://schemas.microsoft.com/office/word/2006/wordml" xmlns:wps="http://schemas.microsoft.com/office/word/2010/wordprocessingShape" mc:Ignorable="w14 w15 w16se w16cid w16 w16cex w16sdtdh wp14">
   <w:body>
     <w:p>
       <w:r>
-        <w:t>Webb-3403f is the most recently discovered exoplanet that supports life. Known more commonly as Alfeus, the planet was quickly colonized by the governments closest in proximity. The current population of Alfeus is a diverse group from all around the quadrant. They live peacefully as long as they follow their respective governmental laws.</w:t>
+        <w:t xml:space="preserve">Webb-3403f is the most recently discovered exoplanet that supports life. Known more commonly as Alfeus, the planet was quickly colonized by the governments closest in proximity. The current population of Alfeus is a diverse group from all around the quadrant. They live peacefully </w:t>
+      </w:r>
+      <w:proofErr w:type="gramStart"/>
+      <w:r>
+        <w:t>as long as</w:t>
+      </w:r>
+      <w:proofErr w:type="gramEnd"/>
+      <w:r>
+        <w:t xml:space="preserve"> they follow their respective governmental laws.</w:t>
       </w:r>
     </w:p>
     <w:p/>
@@ -25,9 +33,40 @@
     <w:p/>
     <w:p>
       <w:r>
-        <w:t>A gang that spraypaints equations on the sides of buildings and such?</w:t>
+        <w:t xml:space="preserve">A gang that </w:t>
+      </w:r>
+      <w:proofErr w:type="spellStart"/>
+      <w:r>
+        <w:t>spraypaints</w:t>
+      </w:r>
+      <w:proofErr w:type="spellEnd"/>
+      <w:r>
+        <w:t xml:space="preserve"> equations on the sides of buildings and such?</w:t>
       </w:r>
     </w:p>
+    <w:p/>
+    <w:p>
+      <w:r>
+        <w:t xml:space="preserve">Skunkworks (like </w:t>
+      </w:r>
+      <w:proofErr w:type="spellStart"/>
+      <w:r>
+        <w:t>SilphCo</w:t>
+      </w:r>
+      <w:proofErr w:type="spellEnd"/>
+      <w:r>
+        <w:t xml:space="preserve"> but </w:t>
+      </w:r>
+      <w:proofErr w:type="gramStart"/>
+      <w:r>
+        <w:t>actually relevant</w:t>
+      </w:r>
+      <w:proofErr w:type="gramEnd"/>
+      <w:r>
+        <w:t>)</w:t>
+      </w:r>
+    </w:p>
+    <w:p/>
     <w:sectPr>
       <w:pgSz w:w="12240" w:h="15840"/>
       <w:pgMar w:top="1440" w:right="1440" w:bottom="1440" w:left="1440" w:header="720" w:footer="720" w:gutter="0"/>
